--- a/02programmingFundamentals/07associateArrays/01associateArrays - Lab/08. JS-Fundamentals-Associative-Arrays-Lab.docx
+++ b/02programmingFundamentals/07associateArrays/01associateArrays - Lab/08. JS-Fundamentals-Associative-Arrays-Lab.docx
@@ -1,6 +1,6 @@
 
 <file path=word/document.xml><?xml version="1.0" encoding="utf-8"?>
-<w:document xmlns:wpc="http://schemas.microsoft.com/office/word/2010/wordprocessingCanvas" xmlns:cx="http://schemas.microsoft.com/office/drawing/2014/chartex" xmlns:cx1="http://schemas.microsoft.com/office/drawing/2015/9/8/chartex" xmlns:cx2="http://schemas.microsoft.com/office/drawing/2015/10/21/chartex" xmlns:cx3="http://schemas.microsoft.com/office/drawing/2016/5/9/chartex" xmlns:cx4="http://schemas.microsoft.com/office/drawing/2016/5/10/chartex" xmlns:cx5="http://schemas.microsoft.com/office/drawing/2016/5/11/chartex" xmlns:cx6="http://schemas.microsoft.com/office/drawing/2016/5/12/chartex" xmlns:cx7="http://schemas.microsoft.com/office/drawing/2016/5/13/chartex" xmlns:cx8="http://schemas.microsoft.com/office/drawing/2016/5/14/chartex" xmlns:mc="http://schemas.openxmlformats.org/markup-compatibility/2006" xmlns:aink="http://schemas.microsoft.com/office/drawing/2016/ink" xmlns:am3d="http://schemas.microsoft.com/office/drawing/2017/model3d" xmlns:o="urn:schemas-microsoft-com:office:office" xmlns:r="http://schemas.openxmlformats.org/officeDocument/2006/relationships" xmlns:m="http://schemas.openxmlformats.org/officeDocument/2006/math" xmlns:v="urn:schemas-microsoft-com:vml" xmlns:wp14="http://schemas.microsoft.com/office/word/2010/wordprocessingDrawing" xmlns:wp="http://schemas.openxmlformats.org/drawingml/2006/wordprocessingDrawing" xmlns:w10="urn:schemas-microsoft-com:office:word" xmlns:w="http://schemas.openxmlformats.org/wordprocessingml/2006/main" xmlns:w14="http://schemas.microsoft.com/office/word/2010/wordml" xmlns:w15="http://schemas.microsoft.com/office/word/2012/wordml" xmlns:w16cex="http://schemas.microsoft.com/office/word/2018/wordml/cex" xmlns:w16cid="http://schemas.microsoft.com/office/word/2016/wordml/cid" xmlns:w16="http://schemas.microsoft.com/office/word/2018/wordml" xmlns:w16sdtdh="http://schemas.microsoft.com/office/word/2020/wordml/sdtdatahash" xmlns:w16se="http://schemas.microsoft.com/office/word/2015/wordml/symex" xmlns:wpg="http://schemas.microsoft.com/office/word/2010/wordprocessingGroup" xmlns:wpi="http://schemas.microsoft.com/office/word/2010/wordprocessingInk" xmlns:wne="http://schemas.microsoft.com/office/word/2006/wordml" xmlns:wps="http://schemas.microsoft.com/office/word/2010/wordprocessingShape" mc:Ignorable="w14 w15 w16se w16cid w16 w16cex w16sdtdh wp14">
+<w:document xmlns:wpc="http://schemas.microsoft.com/office/word/2010/wordprocessingCanvas" xmlns:cx="http://schemas.microsoft.com/office/drawing/2014/chartex" xmlns:cx1="http://schemas.microsoft.com/office/drawing/2015/9/8/chartex" xmlns:cx2="http://schemas.microsoft.com/office/drawing/2015/10/21/chartex" xmlns:cx3="http://schemas.microsoft.com/office/drawing/2016/5/9/chartex" xmlns:cx4="http://schemas.microsoft.com/office/drawing/2016/5/10/chartex" xmlns:cx5="http://schemas.microsoft.com/office/drawing/2016/5/11/chartex" xmlns:cx6="http://schemas.microsoft.com/office/drawing/2016/5/12/chartex" xmlns:cx7="http://schemas.microsoft.com/office/drawing/2016/5/13/chartex" xmlns:cx8="http://schemas.microsoft.com/office/drawing/2016/5/14/chartex" xmlns:mc="http://schemas.openxmlformats.org/markup-compatibility/2006" xmlns:aink="http://schemas.microsoft.com/office/drawing/2016/ink" xmlns:am3d="http://schemas.microsoft.com/office/drawing/2017/model3d" xmlns:o="urn:schemas-microsoft-com:office:office" xmlns:oel="http://schemas.microsoft.com/office/2019/extlst" xmlns:r="http://schemas.openxmlformats.org/officeDocument/2006/relationships" xmlns:m="http://schemas.openxmlformats.org/officeDocument/2006/math" xmlns:v="urn:schemas-microsoft-com:vml" xmlns:wp14="http://schemas.microsoft.com/office/word/2010/wordprocessingDrawing" xmlns:wp="http://schemas.openxmlformats.org/drawingml/2006/wordprocessingDrawing" xmlns:w10="urn:schemas-microsoft-com:office:word" xmlns:w="http://schemas.openxmlformats.org/wordprocessingml/2006/main" xmlns:w14="http://schemas.microsoft.com/office/word/2010/wordml" xmlns:w15="http://schemas.microsoft.com/office/word/2012/wordml" xmlns:w16cex="http://schemas.microsoft.com/office/word/2018/wordml/cex" xmlns:w16cid="http://schemas.microsoft.com/office/word/2016/wordml/cid" xmlns:w16="http://schemas.microsoft.com/office/word/2018/wordml" xmlns:w16sdtdh="http://schemas.microsoft.com/office/word/2020/wordml/sdtdatahash" xmlns:w16se="http://schemas.microsoft.com/office/word/2015/wordml/symex" xmlns:wpg="http://schemas.microsoft.com/office/word/2010/wordprocessingGroup" xmlns:wpi="http://schemas.microsoft.com/office/word/2010/wordprocessingInk" xmlns:wne="http://schemas.microsoft.com/office/word/2006/wordml" xmlns:wps="http://schemas.microsoft.com/office/word/2010/wordprocessingShape" mc:Ignorable="w14 w15 w16se w16cid w16 w16cex w16sdtdh wp14">
   <w:body>
     <w:p>
       <w:pPr>
@@ -4985,7 +4985,7 @@
 </file>
 
 <file path=word/endnotes.xml><?xml version="1.0" encoding="utf-8"?>
-<w:endnotes xmlns:wpc="http://schemas.microsoft.com/office/word/2010/wordprocessingCanvas" xmlns:cx="http://schemas.microsoft.com/office/drawing/2014/chartex" xmlns:cx1="http://schemas.microsoft.com/office/drawing/2015/9/8/chartex" xmlns:cx2="http://schemas.microsoft.com/office/drawing/2015/10/21/chartex" xmlns:cx3="http://schemas.microsoft.com/office/drawing/2016/5/9/chartex" xmlns:cx4="http://schemas.microsoft.com/office/drawing/2016/5/10/chartex" xmlns:cx5="http://schemas.microsoft.com/office/drawing/2016/5/11/chartex" xmlns:cx6="http://schemas.microsoft.com/office/drawing/2016/5/12/chartex" xmlns:cx7="http://schemas.microsoft.com/office/drawing/2016/5/13/chartex" xmlns:cx8="http://schemas.microsoft.com/office/drawing/2016/5/14/chartex" xmlns:mc="http://schemas.openxmlformats.org/markup-compatibility/2006" xmlns:aink="http://schemas.microsoft.com/office/drawing/2016/ink" xmlns:am3d="http://schemas.microsoft.com/office/drawing/2017/model3d" xmlns:o="urn:schemas-microsoft-com:office:office" xmlns:r="http://schemas.openxmlformats.org/officeDocument/2006/relationships" xmlns:m="http://schemas.openxmlformats.org/officeDocument/2006/math" xmlns:v="urn:schemas-microsoft-com:vml" xmlns:wp14="http://schemas.microsoft.com/office/word/2010/wordprocessingDrawing" xmlns:wp="http://schemas.openxmlformats.org/drawingml/2006/wordprocessingDrawing" xmlns:w10="urn:schemas-microsoft-com:office:word" xmlns:w="http://schemas.openxmlformats.org/wordprocessingml/2006/main" xmlns:w14="http://schemas.microsoft.com/office/word/2010/wordml" xmlns:w15="http://schemas.microsoft.com/office/word/2012/wordml" xmlns:w16cex="http://schemas.microsoft.com/office/word/2018/wordml/cex" xmlns:w16cid="http://schemas.microsoft.com/office/word/2016/wordml/cid" xmlns:w16="http://schemas.microsoft.com/office/word/2018/wordml" xmlns:w16sdtdh="http://schemas.microsoft.com/office/word/2020/wordml/sdtdatahash" xmlns:w16se="http://schemas.microsoft.com/office/word/2015/wordml/symex" xmlns:wpg="http://schemas.microsoft.com/office/word/2010/wordprocessingGroup" xmlns:wpi="http://schemas.microsoft.com/office/word/2010/wordprocessingInk" xmlns:wne="http://schemas.microsoft.com/office/word/2006/wordml" xmlns:wps="http://schemas.microsoft.com/office/word/2010/wordprocessingShape" mc:Ignorable="w14 w15 w16se w16cid w16 w16cex w16sdtdh wp14">
+<w:endnotes xmlns:wpc="http://schemas.microsoft.com/office/word/2010/wordprocessingCanvas" xmlns:cx="http://schemas.microsoft.com/office/drawing/2014/chartex" xmlns:cx1="http://schemas.microsoft.com/office/drawing/2015/9/8/chartex" xmlns:cx2="http://schemas.microsoft.com/office/drawing/2015/10/21/chartex" xmlns:cx3="http://schemas.microsoft.com/office/drawing/2016/5/9/chartex" xmlns:cx4="http://schemas.microsoft.com/office/drawing/2016/5/10/chartex" xmlns:cx5="http://schemas.microsoft.com/office/drawing/2016/5/11/chartex" xmlns:cx6="http://schemas.microsoft.com/office/drawing/2016/5/12/chartex" xmlns:cx7="http://schemas.microsoft.com/office/drawing/2016/5/13/chartex" xmlns:cx8="http://schemas.microsoft.com/office/drawing/2016/5/14/chartex" xmlns:mc="http://schemas.openxmlformats.org/markup-compatibility/2006" xmlns:aink="http://schemas.microsoft.com/office/drawing/2016/ink" xmlns:am3d="http://schemas.microsoft.com/office/drawing/2017/model3d" xmlns:o="urn:schemas-microsoft-com:office:office" xmlns:oel="http://schemas.microsoft.com/office/2019/extlst" xmlns:r="http://schemas.openxmlformats.org/officeDocument/2006/relationships" xmlns:m="http://schemas.openxmlformats.org/officeDocument/2006/math" xmlns:v="urn:schemas-microsoft-com:vml" xmlns:wp14="http://schemas.microsoft.com/office/word/2010/wordprocessingDrawing" xmlns:wp="http://schemas.openxmlformats.org/drawingml/2006/wordprocessingDrawing" xmlns:w10="urn:schemas-microsoft-com:office:word" xmlns:w="http://schemas.openxmlformats.org/wordprocessingml/2006/main" xmlns:w14="http://schemas.microsoft.com/office/word/2010/wordml" xmlns:w15="http://schemas.microsoft.com/office/word/2012/wordml" xmlns:w16cex="http://schemas.microsoft.com/office/word/2018/wordml/cex" xmlns:w16cid="http://schemas.microsoft.com/office/word/2016/wordml/cid" xmlns:w16="http://schemas.microsoft.com/office/word/2018/wordml" xmlns:w16sdtdh="http://schemas.microsoft.com/office/word/2020/wordml/sdtdatahash" xmlns:w16se="http://schemas.microsoft.com/office/word/2015/wordml/symex" xmlns:wpg="http://schemas.microsoft.com/office/word/2010/wordprocessingGroup" xmlns:wpi="http://schemas.microsoft.com/office/word/2010/wordprocessingInk" xmlns:wne="http://schemas.microsoft.com/office/word/2006/wordml" xmlns:wps="http://schemas.microsoft.com/office/word/2010/wordprocessingShape" mc:Ignorable="w14 w15 w16se w16cid w16 w16cex w16sdtdh wp14">
   <w:endnote w:type="separator" w:id="-1">
     <w:p>
       <w:pPr>
@@ -5010,7 +5010,7 @@
 </file>
 
 <file path=word/footer1.xml><?xml version="1.0" encoding="utf-8"?>
-<w:ftr xmlns:wpc="http://schemas.microsoft.com/office/word/2010/wordprocessingCanvas" xmlns:cx="http://schemas.microsoft.com/office/drawing/2014/chartex" xmlns:cx1="http://schemas.microsoft.com/office/drawing/2015/9/8/chartex" xmlns:cx2="http://schemas.microsoft.com/office/drawing/2015/10/21/chartex" xmlns:cx3="http://schemas.microsoft.com/office/drawing/2016/5/9/chartex" xmlns:cx4="http://schemas.microsoft.com/office/drawing/2016/5/10/chartex" xmlns:cx5="http://schemas.microsoft.com/office/drawing/2016/5/11/chartex" xmlns:cx6="http://schemas.microsoft.com/office/drawing/2016/5/12/chartex" xmlns:cx7="http://schemas.microsoft.com/office/drawing/2016/5/13/chartex" xmlns:cx8="http://schemas.microsoft.com/office/drawing/2016/5/14/chartex" xmlns:mc="http://schemas.openxmlformats.org/markup-compatibility/2006" xmlns:aink="http://schemas.microsoft.com/office/drawing/2016/ink" xmlns:am3d="http://schemas.microsoft.com/office/drawing/2017/model3d" xmlns:o="urn:schemas-microsoft-com:office:office" xmlns:r="http://schemas.openxmlformats.org/officeDocument/2006/relationships" xmlns:m="http://schemas.openxmlformats.org/officeDocument/2006/math" xmlns:v="urn:schemas-microsoft-com:vml" xmlns:wp14="http://schemas.microsoft.com/office/word/2010/wordprocessingDrawing" xmlns:wp="http://schemas.openxmlformats.org/drawingml/2006/wordprocessingDrawing" xmlns:w10="urn:schemas-microsoft-com:office:word" xmlns:w="http://schemas.openxmlformats.org/wordprocessingml/2006/main" xmlns:w14="http://schemas.microsoft.com/office/word/2010/wordml" xmlns:w15="http://schemas.microsoft.com/office/word/2012/wordml" xmlns:w16cex="http://schemas.microsoft.com/office/word/2018/wordml/cex" xmlns:w16cid="http://schemas.microsoft.com/office/word/2016/wordml/cid" xmlns:w16="http://schemas.microsoft.com/office/word/2018/wordml" xmlns:w16sdtdh="http://schemas.microsoft.com/office/word/2020/wordml/sdtdatahash" xmlns:w16se="http://schemas.microsoft.com/office/word/2015/wordml/symex" xmlns:wpg="http://schemas.microsoft.com/office/word/2010/wordprocessingGroup" xmlns:wpi="http://schemas.microsoft.com/office/word/2010/wordprocessingInk" xmlns:wne="http://schemas.microsoft.com/office/word/2006/wordml" xmlns:wps="http://schemas.microsoft.com/office/word/2010/wordprocessingShape" mc:Ignorable="w14 w15 w16se w16cid w16 w16cex w16sdtdh wp14">
+<w:ftr xmlns:wpc="http://schemas.microsoft.com/office/word/2010/wordprocessingCanvas" xmlns:cx="http://schemas.microsoft.com/office/drawing/2014/chartex" xmlns:cx1="http://schemas.microsoft.com/office/drawing/2015/9/8/chartex" xmlns:cx2="http://schemas.microsoft.com/office/drawing/2015/10/21/chartex" xmlns:cx3="http://schemas.microsoft.com/office/drawing/2016/5/9/chartex" xmlns:cx4="http://schemas.microsoft.com/office/drawing/2016/5/10/chartex" xmlns:cx5="http://schemas.microsoft.com/office/drawing/2016/5/11/chartex" xmlns:cx6="http://schemas.microsoft.com/office/drawing/2016/5/12/chartex" xmlns:cx7="http://schemas.microsoft.com/office/drawing/2016/5/13/chartex" xmlns:cx8="http://schemas.microsoft.com/office/drawing/2016/5/14/chartex" xmlns:mc="http://schemas.openxmlformats.org/markup-compatibility/2006" xmlns:aink="http://schemas.microsoft.com/office/drawing/2016/ink" xmlns:am3d="http://schemas.microsoft.com/office/drawing/2017/model3d" xmlns:o="urn:schemas-microsoft-com:office:office" xmlns:oel="http://schemas.microsoft.com/office/2019/extlst" xmlns:r="http://schemas.openxmlformats.org/officeDocument/2006/relationships" xmlns:m="http://schemas.openxmlformats.org/officeDocument/2006/math" xmlns:v="urn:schemas-microsoft-com:vml" xmlns:wp14="http://schemas.microsoft.com/office/word/2010/wordprocessingDrawing" xmlns:wp="http://schemas.openxmlformats.org/drawingml/2006/wordprocessingDrawing" xmlns:w10="urn:schemas-microsoft-com:office:word" xmlns:w="http://schemas.openxmlformats.org/wordprocessingml/2006/main" xmlns:w14="http://schemas.microsoft.com/office/word/2010/wordml" xmlns:w15="http://schemas.microsoft.com/office/word/2012/wordml" xmlns:w16cex="http://schemas.microsoft.com/office/word/2018/wordml/cex" xmlns:w16cid="http://schemas.microsoft.com/office/word/2016/wordml/cid" xmlns:w16="http://schemas.microsoft.com/office/word/2018/wordml" xmlns:w16sdtdh="http://schemas.microsoft.com/office/word/2020/wordml/sdtdatahash" xmlns:w16se="http://schemas.microsoft.com/office/word/2015/wordml/symex" xmlns:wpg="http://schemas.microsoft.com/office/word/2010/wordprocessingGroup" xmlns:wpi="http://schemas.microsoft.com/office/word/2010/wordprocessingInk" xmlns:wne="http://schemas.microsoft.com/office/word/2006/wordml" xmlns:wps="http://schemas.microsoft.com/office/word/2010/wordprocessingShape" mc:Ignorable="w14 w15 w16se w16cid w16 w16cex w16sdtdh wp14">
   <w:p>
     <w:pPr>
       <w:pStyle w:val="a5"/>
@@ -6042,7 +6042,7 @@
                           <wp:extent cx="180000" cy="180000"/>
                           <wp:effectExtent l="0" t="0" r="0" b="0"/>
                           <wp:docPr id="3" name="Picture 3">
-                            <a:hlinkClick xmlns:a="http://schemas.openxmlformats.org/drawingml/2006/main" r:id="rId1"/>
+                            <a:hlinkClick xmlns:a="http://schemas.openxmlformats.org/drawingml/2006/main" r:id="rId20"/>
                           </wp:docPr>
                           <wp:cNvGraphicFramePr>
                             <a:graphicFrameLocks xmlns:a="http://schemas.openxmlformats.org/drawingml/2006/main" noChangeAspect="1"/>
@@ -7021,7 +7021,7 @@
 </file>
 
 <file path=word/footnotes.xml><?xml version="1.0" encoding="utf-8"?>
-<w:footnotes xmlns:wpc="http://schemas.microsoft.com/office/word/2010/wordprocessingCanvas" xmlns:cx="http://schemas.microsoft.com/office/drawing/2014/chartex" xmlns:cx1="http://schemas.microsoft.com/office/drawing/2015/9/8/chartex" xmlns:cx2="http://schemas.microsoft.com/office/drawing/2015/10/21/chartex" xmlns:cx3="http://schemas.microsoft.com/office/drawing/2016/5/9/chartex" xmlns:cx4="http://schemas.microsoft.com/office/drawing/2016/5/10/chartex" xmlns:cx5="http://schemas.microsoft.com/office/drawing/2016/5/11/chartex" xmlns:cx6="http://schemas.microsoft.com/office/drawing/2016/5/12/chartex" xmlns:cx7="http://schemas.microsoft.com/office/drawing/2016/5/13/chartex" xmlns:cx8="http://schemas.microsoft.com/office/drawing/2016/5/14/chartex" xmlns:mc="http://schemas.openxmlformats.org/markup-compatibility/2006" xmlns:aink="http://schemas.microsoft.com/office/drawing/2016/ink" xmlns:am3d="http://schemas.microsoft.com/office/drawing/2017/model3d" xmlns:o="urn:schemas-microsoft-com:office:office" xmlns:r="http://schemas.openxmlformats.org/officeDocument/2006/relationships" xmlns:m="http://schemas.openxmlformats.org/officeDocument/2006/math" xmlns:v="urn:schemas-microsoft-com:vml" xmlns:wp14="http://schemas.microsoft.com/office/word/2010/wordprocessingDrawing" xmlns:wp="http://schemas.openxmlformats.org/drawingml/2006/wordprocessingDrawing" xmlns:w10="urn:schemas-microsoft-com:office:word" xmlns:w="http://schemas.openxmlformats.org/wordprocessingml/2006/main" xmlns:w14="http://schemas.microsoft.com/office/word/2010/wordml" xmlns:w15="http://schemas.microsoft.com/office/word/2012/wordml" xmlns:w16cex="http://schemas.microsoft.com/office/word/2018/wordml/cex" xmlns:w16cid="http://schemas.microsoft.com/office/word/2016/wordml/cid" xmlns:w16="http://schemas.microsoft.com/office/word/2018/wordml" xmlns:w16sdtdh="http://schemas.microsoft.com/office/word/2020/wordml/sdtdatahash" xmlns:w16se="http://schemas.microsoft.com/office/word/2015/wordml/symex" xmlns:wpg="http://schemas.microsoft.com/office/word/2010/wordprocessingGroup" xmlns:wpi="http://schemas.microsoft.com/office/word/2010/wordprocessingInk" xmlns:wne="http://schemas.microsoft.com/office/word/2006/wordml" xmlns:wps="http://schemas.microsoft.com/office/word/2010/wordprocessingShape" mc:Ignorable="w14 w15 w16se w16cid w16 w16cex w16sdtdh wp14">
+<w:footnotes xmlns:wpc="http://schemas.microsoft.com/office/word/2010/wordprocessingCanvas" xmlns:cx="http://schemas.microsoft.com/office/drawing/2014/chartex" xmlns:cx1="http://schemas.microsoft.com/office/drawing/2015/9/8/chartex" xmlns:cx2="http://schemas.microsoft.com/office/drawing/2015/10/21/chartex" xmlns:cx3="http://schemas.microsoft.com/office/drawing/2016/5/9/chartex" xmlns:cx4="http://schemas.microsoft.com/office/drawing/2016/5/10/chartex" xmlns:cx5="http://schemas.microsoft.com/office/drawing/2016/5/11/chartex" xmlns:cx6="http://schemas.microsoft.com/office/drawing/2016/5/12/chartex" xmlns:cx7="http://schemas.microsoft.com/office/drawing/2016/5/13/chartex" xmlns:cx8="http://schemas.microsoft.com/office/drawing/2016/5/14/chartex" xmlns:mc="http://schemas.openxmlformats.org/markup-compatibility/2006" xmlns:aink="http://schemas.microsoft.com/office/drawing/2016/ink" xmlns:am3d="http://schemas.microsoft.com/office/drawing/2017/model3d" xmlns:o="urn:schemas-microsoft-com:office:office" xmlns:oel="http://schemas.microsoft.com/office/2019/extlst" xmlns:r="http://schemas.openxmlformats.org/officeDocument/2006/relationships" xmlns:m="http://schemas.openxmlformats.org/officeDocument/2006/math" xmlns:v="urn:schemas-microsoft-com:vml" xmlns:wp14="http://schemas.microsoft.com/office/word/2010/wordprocessingDrawing" xmlns:wp="http://schemas.openxmlformats.org/drawingml/2006/wordprocessingDrawing" xmlns:w10="urn:schemas-microsoft-com:office:word" xmlns:w="http://schemas.openxmlformats.org/wordprocessingml/2006/main" xmlns:w14="http://schemas.microsoft.com/office/word/2010/wordml" xmlns:w15="http://schemas.microsoft.com/office/word/2012/wordml" xmlns:w16cex="http://schemas.microsoft.com/office/word/2018/wordml/cex" xmlns:w16cid="http://schemas.microsoft.com/office/word/2016/wordml/cid" xmlns:w16="http://schemas.microsoft.com/office/word/2018/wordml" xmlns:w16sdtdh="http://schemas.microsoft.com/office/word/2020/wordml/sdtdatahash" xmlns:w16se="http://schemas.microsoft.com/office/word/2015/wordml/symex" xmlns:wpg="http://schemas.microsoft.com/office/word/2010/wordprocessingGroup" xmlns:wpi="http://schemas.microsoft.com/office/word/2010/wordprocessingInk" xmlns:wne="http://schemas.microsoft.com/office/word/2006/wordml" xmlns:wps="http://schemas.microsoft.com/office/word/2010/wordprocessingShape" mc:Ignorable="w14 w15 w16se w16cid w16 w16cex w16sdtdh wp14">
   <w:footnote w:type="separator" w:id="-1">
     <w:p>
       <w:pPr>
@@ -7046,7 +7046,7 @@
 </file>
 
 <file path=word/header1.xml><?xml version="1.0" encoding="utf-8"?>
-<w:hdr xmlns:wpc="http://schemas.microsoft.com/office/word/2010/wordprocessingCanvas" xmlns:cx="http://schemas.microsoft.com/office/drawing/2014/chartex" xmlns:cx1="http://schemas.microsoft.com/office/drawing/2015/9/8/chartex" xmlns:cx2="http://schemas.microsoft.com/office/drawing/2015/10/21/chartex" xmlns:cx3="http://schemas.microsoft.com/office/drawing/2016/5/9/chartex" xmlns:cx4="http://schemas.microsoft.com/office/drawing/2016/5/10/chartex" xmlns:cx5="http://schemas.microsoft.com/office/drawing/2016/5/11/chartex" xmlns:cx6="http://schemas.microsoft.com/office/drawing/2016/5/12/chartex" xmlns:cx7="http://schemas.microsoft.com/office/drawing/2016/5/13/chartex" xmlns:cx8="http://schemas.microsoft.com/office/drawing/2016/5/14/chartex" xmlns:mc="http://schemas.openxmlformats.org/markup-compatibility/2006" xmlns:aink="http://schemas.microsoft.com/office/drawing/2016/ink" xmlns:am3d="http://schemas.microsoft.com/office/drawing/2017/model3d" xmlns:o="urn:schemas-microsoft-com:office:office" xmlns:r="http://schemas.openxmlformats.org/officeDocument/2006/relationships" xmlns:m="http://schemas.openxmlformats.org/officeDocument/2006/math" xmlns:v="urn:schemas-microsoft-com:vml" xmlns:wp14="http://schemas.microsoft.com/office/word/2010/wordprocessingDrawing" xmlns:wp="http://schemas.openxmlformats.org/drawingml/2006/wordprocessingDrawing" xmlns:w10="urn:schemas-microsoft-com:office:word" xmlns:w="http://schemas.openxmlformats.org/wordprocessingml/2006/main" xmlns:w14="http://schemas.microsoft.com/office/word/2010/wordml" xmlns:w15="http://schemas.microsoft.com/office/word/2012/wordml" xmlns:w16cex="http://schemas.microsoft.com/office/word/2018/wordml/cex" xmlns:w16cid="http://schemas.microsoft.com/office/word/2016/wordml/cid" xmlns:w16="http://schemas.microsoft.com/office/word/2018/wordml" xmlns:w16sdtdh="http://schemas.microsoft.com/office/word/2020/wordml/sdtdatahash" xmlns:w16se="http://schemas.microsoft.com/office/word/2015/wordml/symex" xmlns:wpg="http://schemas.microsoft.com/office/word/2010/wordprocessingGroup" xmlns:wpi="http://schemas.microsoft.com/office/word/2010/wordprocessingInk" xmlns:wne="http://schemas.microsoft.com/office/word/2006/wordml" xmlns:wps="http://schemas.microsoft.com/office/word/2010/wordprocessingShape" mc:Ignorable="w14 w15 w16se w16cid w16 w16cex w16sdtdh wp14">
+<w:hdr xmlns:wpc="http://schemas.microsoft.com/office/word/2010/wordprocessingCanvas" xmlns:cx="http://schemas.microsoft.com/office/drawing/2014/chartex" xmlns:cx1="http://schemas.microsoft.com/office/drawing/2015/9/8/chartex" xmlns:cx2="http://schemas.microsoft.com/office/drawing/2015/10/21/chartex" xmlns:cx3="http://schemas.microsoft.com/office/drawing/2016/5/9/chartex" xmlns:cx4="http://schemas.microsoft.com/office/drawing/2016/5/10/chartex" xmlns:cx5="http://schemas.microsoft.com/office/drawing/2016/5/11/chartex" xmlns:cx6="http://schemas.microsoft.com/office/drawing/2016/5/12/chartex" xmlns:cx7="http://schemas.microsoft.com/office/drawing/2016/5/13/chartex" xmlns:cx8="http://schemas.microsoft.com/office/drawing/2016/5/14/chartex" xmlns:mc="http://schemas.openxmlformats.org/markup-compatibility/2006" xmlns:aink="http://schemas.microsoft.com/office/drawing/2016/ink" xmlns:am3d="http://schemas.microsoft.com/office/drawing/2017/model3d" xmlns:o="urn:schemas-microsoft-com:office:office" xmlns:oel="http://schemas.microsoft.com/office/2019/extlst" xmlns:r="http://schemas.openxmlformats.org/officeDocument/2006/relationships" xmlns:m="http://schemas.openxmlformats.org/officeDocument/2006/math" xmlns:v="urn:schemas-microsoft-com:vml" xmlns:wp14="http://schemas.microsoft.com/office/word/2010/wordprocessingDrawing" xmlns:wp="http://schemas.openxmlformats.org/drawingml/2006/wordprocessingDrawing" xmlns:w10="urn:schemas-microsoft-com:office:word" xmlns:w="http://schemas.openxmlformats.org/wordprocessingml/2006/main" xmlns:w14="http://schemas.microsoft.com/office/word/2010/wordml" xmlns:w15="http://schemas.microsoft.com/office/word/2012/wordml" xmlns:w16cex="http://schemas.microsoft.com/office/word/2018/wordml/cex" xmlns:w16cid="http://schemas.microsoft.com/office/word/2016/wordml/cid" xmlns:w16="http://schemas.microsoft.com/office/word/2018/wordml" xmlns:w16sdtdh="http://schemas.microsoft.com/office/word/2020/wordml/sdtdatahash" xmlns:w16se="http://schemas.microsoft.com/office/word/2015/wordml/symex" xmlns:wpg="http://schemas.microsoft.com/office/word/2010/wordprocessingGroup" xmlns:wpi="http://schemas.microsoft.com/office/word/2010/wordprocessingInk" xmlns:wne="http://schemas.microsoft.com/office/word/2006/wordml" xmlns:wps="http://schemas.microsoft.com/office/word/2010/wordprocessingShape" mc:Ignorable="w14 w15 w16se w16cid w16 w16cex w16sdtdh wp14">
   <w:p>
     <w:pPr>
       <w:pStyle w:val="a3"/>
@@ -7057,7 +7057,7 @@
 </file>
 
 <file path=word/numbering.xml><?xml version="1.0" encoding="utf-8"?>
-<w:numbering xmlns:wpc="http://schemas.microsoft.com/office/word/2010/wordprocessingCanvas" xmlns:cx="http://schemas.microsoft.com/office/drawing/2014/chartex" xmlns:cx1="http://schemas.microsoft.com/office/drawing/2015/9/8/chartex" xmlns:cx2="http://schemas.microsoft.com/office/drawing/2015/10/21/chartex" xmlns:cx3="http://schemas.microsoft.com/office/drawing/2016/5/9/chartex" xmlns:cx4="http://schemas.microsoft.com/office/drawing/2016/5/10/chartex" xmlns:cx5="http://schemas.microsoft.com/office/drawing/2016/5/11/chartex" xmlns:cx6="http://schemas.microsoft.com/office/drawing/2016/5/12/chartex" xmlns:cx7="http://schemas.microsoft.com/office/drawing/2016/5/13/chartex" xmlns:cx8="http://schemas.microsoft.com/office/drawing/2016/5/14/chartex" xmlns:mc="http://schemas.openxmlformats.org/markup-compatibility/2006" xmlns:aink="http://schemas.microsoft.com/office/drawing/2016/ink" xmlns:am3d="http://schemas.microsoft.com/office/drawing/2017/model3d" xmlns:o="urn:schemas-microsoft-com:office:office" xmlns:r="http://schemas.openxmlformats.org/officeDocument/2006/relationships" xmlns:m="http://schemas.openxmlformats.org/officeDocument/2006/math" xmlns:v="urn:schemas-microsoft-com:vml" xmlns:wp14="http://schemas.microsoft.com/office/word/2010/wordprocessingDrawing" xmlns:wp="http://schemas.openxmlformats.org/drawingml/2006/wordprocessingDrawing" xmlns:w10="urn:schemas-microsoft-com:office:word" xmlns:w="http://schemas.openxmlformats.org/wordprocessingml/2006/main" xmlns:w14="http://schemas.microsoft.com/office/word/2010/wordml" xmlns:w15="http://schemas.microsoft.com/office/word/2012/wordml" xmlns:w16cex="http://schemas.microsoft.com/office/word/2018/wordml/cex" xmlns:w16cid="http://schemas.microsoft.com/office/word/2016/wordml/cid" xmlns:w16="http://schemas.microsoft.com/office/word/2018/wordml" xmlns:w16sdtdh="http://schemas.microsoft.com/office/word/2020/wordml/sdtdatahash" xmlns:w16se="http://schemas.microsoft.com/office/word/2015/wordml/symex" xmlns:wpg="http://schemas.microsoft.com/office/word/2010/wordprocessingGroup" xmlns:wpi="http://schemas.microsoft.com/office/word/2010/wordprocessingInk" xmlns:wne="http://schemas.microsoft.com/office/word/2006/wordml" xmlns:wps="http://schemas.microsoft.com/office/word/2010/wordprocessingShape" mc:Ignorable="w14 w15 w16se w16cid w16 w16cex w16sdtdh wp14">
+<w:numbering xmlns:wpc="http://schemas.microsoft.com/office/word/2010/wordprocessingCanvas" xmlns:cx="http://schemas.microsoft.com/office/drawing/2014/chartex" xmlns:cx1="http://schemas.microsoft.com/office/drawing/2015/9/8/chartex" xmlns:cx2="http://schemas.microsoft.com/office/drawing/2015/10/21/chartex" xmlns:cx3="http://schemas.microsoft.com/office/drawing/2016/5/9/chartex" xmlns:cx4="http://schemas.microsoft.com/office/drawing/2016/5/10/chartex" xmlns:cx5="http://schemas.microsoft.com/office/drawing/2016/5/11/chartex" xmlns:cx6="http://schemas.microsoft.com/office/drawing/2016/5/12/chartex" xmlns:cx7="http://schemas.microsoft.com/office/drawing/2016/5/13/chartex" xmlns:cx8="http://schemas.microsoft.com/office/drawing/2016/5/14/chartex" xmlns:mc="http://schemas.openxmlformats.org/markup-compatibility/2006" xmlns:aink="http://schemas.microsoft.com/office/drawing/2016/ink" xmlns:am3d="http://schemas.microsoft.com/office/drawing/2017/model3d" xmlns:o="urn:schemas-microsoft-com:office:office" xmlns:oel="http://schemas.microsoft.com/office/2019/extlst" xmlns:r="http://schemas.openxmlformats.org/officeDocument/2006/relationships" xmlns:m="http://schemas.openxmlformats.org/officeDocument/2006/math" xmlns:v="urn:schemas-microsoft-com:vml" xmlns:wp14="http://schemas.microsoft.com/office/word/2010/wordprocessingDrawing" xmlns:wp="http://schemas.openxmlformats.org/drawingml/2006/wordprocessingDrawing" xmlns:w10="urn:schemas-microsoft-com:office:word" xmlns:w="http://schemas.openxmlformats.org/wordprocessingml/2006/main" xmlns:w14="http://schemas.microsoft.com/office/word/2010/wordml" xmlns:w15="http://schemas.microsoft.com/office/word/2012/wordml" xmlns:w16cex="http://schemas.microsoft.com/office/word/2018/wordml/cex" xmlns:w16cid="http://schemas.microsoft.com/office/word/2016/wordml/cid" xmlns:w16="http://schemas.microsoft.com/office/word/2018/wordml" xmlns:w16sdtdh="http://schemas.microsoft.com/office/word/2020/wordml/sdtdatahash" xmlns:w16se="http://schemas.microsoft.com/office/word/2015/wordml/symex" xmlns:wpg="http://schemas.microsoft.com/office/word/2010/wordprocessingGroup" xmlns:wpi="http://schemas.microsoft.com/office/word/2010/wordprocessingInk" xmlns:wne="http://schemas.microsoft.com/office/word/2006/wordml" xmlns:wps="http://schemas.microsoft.com/office/word/2010/wordprocessingShape" mc:Ignorable="w14 w15 w16se w16cid w16 w16cex w16sdtdh wp14">
   <w:abstractNum w:abstractNumId="0" w15:restartNumberingAfterBreak="0">
     <w:nsid w:val="04E60920"/>
     <w:multiLevelType w:val="hybridMultilevel"/>
@@ -12147,34 +12147,34 @@
       </w:rPr>
     </w:lvl>
   </w:abstractNum>
-  <w:num w:numId="1">
+  <w:num w:numId="1" w16cid:durableId="871765614">
     <w:abstractNumId w:val="0"/>
   </w:num>
-  <w:num w:numId="2">
+  <w:num w:numId="2" w16cid:durableId="1583022327">
     <w:abstractNumId w:val="48"/>
   </w:num>
-  <w:num w:numId="3">
+  <w:num w:numId="3" w16cid:durableId="831330659">
     <w:abstractNumId w:val="8"/>
   </w:num>
-  <w:num w:numId="4">
+  <w:num w:numId="4" w16cid:durableId="1970629927">
     <w:abstractNumId w:val="32"/>
   </w:num>
-  <w:num w:numId="5">
+  <w:num w:numId="5" w16cid:durableId="1691567935">
     <w:abstractNumId w:val="33"/>
   </w:num>
-  <w:num w:numId="6">
+  <w:num w:numId="6" w16cid:durableId="1104109225">
     <w:abstractNumId w:val="37"/>
   </w:num>
-  <w:num w:numId="7">
+  <w:num w:numId="7" w16cid:durableId="447818965">
     <w:abstractNumId w:val="3"/>
   </w:num>
-  <w:num w:numId="8">
+  <w:num w:numId="8" w16cid:durableId="473370423">
     <w:abstractNumId w:val="7"/>
   </w:num>
-  <w:num w:numId="9">
+  <w:num w:numId="9" w16cid:durableId="1593003161">
     <w:abstractNumId w:val="30"/>
   </w:num>
-  <w:num w:numId="10">
+  <w:num w:numId="10" w16cid:durableId="791287093">
     <w:abstractNumId w:val="12"/>
     <w:lvlOverride w:ilvl="0">
       <w:startOverride w:val="1"/>
@@ -12204,121 +12204,121 @@
       <w:startOverride w:val="1"/>
     </w:lvlOverride>
   </w:num>
-  <w:num w:numId="11">
+  <w:num w:numId="11" w16cid:durableId="1183591479">
     <w:abstractNumId w:val="4"/>
   </w:num>
-  <w:num w:numId="12">
+  <w:num w:numId="12" w16cid:durableId="372075142">
     <w:abstractNumId w:val="21"/>
   </w:num>
-  <w:num w:numId="13">
+  <w:num w:numId="13" w16cid:durableId="1411274631">
     <w:abstractNumId w:val="1"/>
   </w:num>
-  <w:num w:numId="14">
+  <w:num w:numId="14" w16cid:durableId="1652713779">
     <w:abstractNumId w:val="36"/>
   </w:num>
-  <w:num w:numId="15">
+  <w:num w:numId="15" w16cid:durableId="673723224">
     <w:abstractNumId w:val="9"/>
   </w:num>
-  <w:num w:numId="16">
+  <w:num w:numId="16" w16cid:durableId="1425027935">
     <w:abstractNumId w:val="42"/>
   </w:num>
-  <w:num w:numId="17">
+  <w:num w:numId="17" w16cid:durableId="1508865202">
     <w:abstractNumId w:val="31"/>
   </w:num>
-  <w:num w:numId="18">
+  <w:num w:numId="18" w16cid:durableId="1886136626">
     <w:abstractNumId w:val="47"/>
   </w:num>
-  <w:num w:numId="19">
+  <w:num w:numId="19" w16cid:durableId="1099106933">
     <w:abstractNumId w:val="38"/>
   </w:num>
-  <w:num w:numId="20">
+  <w:num w:numId="20" w16cid:durableId="573590311">
     <w:abstractNumId w:val="20"/>
   </w:num>
-  <w:num w:numId="21">
+  <w:num w:numId="21" w16cid:durableId="12340393">
     <w:abstractNumId w:val="35"/>
   </w:num>
-  <w:num w:numId="22">
+  <w:num w:numId="22" w16cid:durableId="1775516949">
     <w:abstractNumId w:val="11"/>
   </w:num>
-  <w:num w:numId="23">
+  <w:num w:numId="23" w16cid:durableId="108008847">
     <w:abstractNumId w:val="14"/>
   </w:num>
-  <w:num w:numId="24">
+  <w:num w:numId="24" w16cid:durableId="1601181430">
     <w:abstractNumId w:val="2"/>
   </w:num>
-  <w:num w:numId="25">
+  <w:num w:numId="25" w16cid:durableId="511839921">
     <w:abstractNumId w:val="6"/>
   </w:num>
-  <w:num w:numId="26">
+  <w:num w:numId="26" w16cid:durableId="1111163018">
     <w:abstractNumId w:val="16"/>
   </w:num>
-  <w:num w:numId="27">
+  <w:num w:numId="27" w16cid:durableId="2116558247">
     <w:abstractNumId w:val="40"/>
   </w:num>
-  <w:num w:numId="28">
+  <w:num w:numId="28" w16cid:durableId="969017341">
     <w:abstractNumId w:val="18"/>
   </w:num>
-  <w:num w:numId="29">
+  <w:num w:numId="29" w16cid:durableId="1250500560">
     <w:abstractNumId w:val="46"/>
   </w:num>
-  <w:num w:numId="30">
+  <w:num w:numId="30" w16cid:durableId="1798721642">
     <w:abstractNumId w:val="24"/>
   </w:num>
-  <w:num w:numId="31">
+  <w:num w:numId="31" w16cid:durableId="1139567559">
     <w:abstractNumId w:val="10"/>
   </w:num>
-  <w:num w:numId="32">
+  <w:num w:numId="32" w16cid:durableId="1807820041">
     <w:abstractNumId w:val="39"/>
   </w:num>
-  <w:num w:numId="33">
+  <w:num w:numId="33" w16cid:durableId="512182835">
     <w:abstractNumId w:val="43"/>
   </w:num>
-  <w:num w:numId="34">
+  <w:num w:numId="34" w16cid:durableId="1917739835">
     <w:abstractNumId w:val="28"/>
   </w:num>
-  <w:num w:numId="35">
+  <w:num w:numId="35" w16cid:durableId="1603338649">
     <w:abstractNumId w:val="45"/>
   </w:num>
-  <w:num w:numId="36">
+  <w:num w:numId="36" w16cid:durableId="389957528">
     <w:abstractNumId w:val="5"/>
   </w:num>
-  <w:num w:numId="37">
+  <w:num w:numId="37" w16cid:durableId="940533262">
     <w:abstractNumId w:val="25"/>
   </w:num>
-  <w:num w:numId="38">
+  <w:num w:numId="38" w16cid:durableId="214047638">
     <w:abstractNumId w:val="13"/>
   </w:num>
-  <w:num w:numId="39">
+  <w:num w:numId="39" w16cid:durableId="1062288758">
     <w:abstractNumId w:val="34"/>
   </w:num>
-  <w:num w:numId="40">
+  <w:num w:numId="40" w16cid:durableId="717316533">
     <w:abstractNumId w:val="15"/>
   </w:num>
-  <w:num w:numId="41">
+  <w:num w:numId="41" w16cid:durableId="1656448139">
     <w:abstractNumId w:val="27"/>
   </w:num>
-  <w:num w:numId="42">
+  <w:num w:numId="42" w16cid:durableId="234902778">
     <w:abstractNumId w:val="19"/>
   </w:num>
-  <w:num w:numId="43">
+  <w:num w:numId="43" w16cid:durableId="1706444059">
     <w:abstractNumId w:val="41"/>
   </w:num>
-  <w:num w:numId="44">
+  <w:num w:numId="44" w16cid:durableId="408039638">
     <w:abstractNumId w:val="44"/>
   </w:num>
-  <w:num w:numId="45">
+  <w:num w:numId="45" w16cid:durableId="466432576">
     <w:abstractNumId w:val="22"/>
   </w:num>
-  <w:num w:numId="46">
+  <w:num w:numId="46" w16cid:durableId="1967467366">
     <w:abstractNumId w:val="17"/>
   </w:num>
-  <w:num w:numId="47">
+  <w:num w:numId="47" w16cid:durableId="1433671110">
     <w:abstractNumId w:val="29"/>
   </w:num>
-  <w:num w:numId="48">
+  <w:num w:numId="48" w16cid:durableId="1838811304">
     <w:abstractNumId w:val="23"/>
   </w:num>
-  <w:num w:numId="49">
+  <w:num w:numId="49" w16cid:durableId="1773353188">
     <w:abstractNumId w:val="26"/>
   </w:num>
 </w:numbering>
